--- a/Module No 1.docx
+++ b/Module No 1.docx
@@ -1647,53 +1647,29 @@
       </w:pPr>
       <w:r>
         <w:rPr>
-          <w:rFonts w:ascii="Times New Roman" w:hAnsi="Times New Roman" w:cs="Times New Roman"/>
-          <w:b/>
-          <w:bCs/>
-          <w:sz w:val="24"/>
-          <w:szCs w:val="24"/>
-        </w:rPr>
-        <w:t xml:space="preserve"> * use-case on bill payment on paytm : </w:t>
-      </w:r>
-    </w:p>
-    <w:p>
-      <w:pPr>
-        <w:rPr>
-          <w:rFonts w:ascii="Times New Roman" w:hAnsi="Times New Roman" w:cs="Times New Roman"/>
-          <w:b/>
-          <w:bCs/>
-          <w:sz w:val="24"/>
-          <w:szCs w:val="24"/>
-        </w:rPr>
-      </w:pPr>
-      <w:r>
-        <w:rPr>
-          <w:rFonts w:ascii="Times New Roman" w:hAnsi="Times New Roman" w:cs="Times New Roman"/>
           <w:noProof/>
-          <w:sz w:val="24"/>
-          <w:szCs w:val="24"/>
         </w:rPr>
         <w:drawing>
-          <wp:anchor distT="0" distB="0" distL="114300" distR="114300" simplePos="0" relativeHeight="251662336" behindDoc="1" locked="0" layoutInCell="1" allowOverlap="1" wp14:anchorId="0B6EDB60" wp14:editId="208120B6">
+          <wp:anchor distT="0" distB="0" distL="114300" distR="114300" simplePos="0" relativeHeight="251662336" behindDoc="1" locked="0" layoutInCell="1" allowOverlap="1" wp14:anchorId="0DA143C4" wp14:editId="4306C7CD">
             <wp:simplePos x="0" y="0"/>
             <wp:positionH relativeFrom="margin">
-              <wp:align>left</wp:align>
+              <wp:align>center</wp:align>
             </wp:positionH>
             <wp:positionV relativeFrom="paragraph">
-              <wp:posOffset>501747</wp:posOffset>
+              <wp:posOffset>459105</wp:posOffset>
             </wp:positionV>
-            <wp:extent cx="5491480" cy="3960495"/>
-            <wp:effectExtent l="171450" t="171450" r="147320" b="173355"/>
+            <wp:extent cx="5731510" cy="3845560"/>
+            <wp:effectExtent l="0" t="0" r="2540" b="2540"/>
             <wp:wrapTight wrapText="bothSides">
               <wp:wrapPolygon edited="0">
-                <wp:start x="-599" y="-935"/>
-                <wp:lineTo x="-674" y="22442"/>
-                <wp:lineTo x="22105" y="22442"/>
-                <wp:lineTo x="22105" y="-935"/>
-                <wp:lineTo x="-599" y="-935"/>
+                <wp:start x="0" y="0"/>
+                <wp:lineTo x="0" y="21507"/>
+                <wp:lineTo x="21538" y="21507"/>
+                <wp:lineTo x="21538" y="0"/>
+                <wp:lineTo x="0" y="0"/>
               </wp:wrapPolygon>
             </wp:wrapTight>
-            <wp:docPr id="1785107644" name="Picture 1"/>
+            <wp:docPr id="152295782" name="Picture 1"/>
             <wp:cNvGraphicFramePr>
               <a:graphicFrameLocks xmlns:a="http://schemas.openxmlformats.org/drawingml/2006/main" noChangeAspect="1"/>
             </wp:cNvGraphicFramePr>
@@ -1701,7 +1677,7 @@
               <a:graphicData uri="http://schemas.openxmlformats.org/drawingml/2006/picture">
                 <pic:pic xmlns:pic="http://schemas.openxmlformats.org/drawingml/2006/picture">
                   <pic:nvPicPr>
-                    <pic:cNvPr id="1785107644" name=""/>
+                    <pic:cNvPr id="152295782" name=""/>
                     <pic:cNvPicPr/>
                   </pic:nvPicPr>
                   <pic:blipFill>
@@ -1719,50 +1695,73 @@
                   <pic:spPr>
                     <a:xfrm>
                       <a:off x="0" y="0"/>
-                      <a:ext cx="5491480" cy="3960495"/>
+                      <a:ext cx="5731510" cy="3845560"/>
                     </a:xfrm>
                     <a:prstGeom prst="rect">
                       <a:avLst/>
                     </a:prstGeom>
-                    <a:solidFill>
-                      <a:srgbClr val="FFFFFF">
-                        <a:shade val="85000"/>
-                      </a:srgbClr>
-                    </a:solidFill>
-                    <a:ln w="190500" cap="rnd">
-                      <a:solidFill>
-                        <a:srgbClr val="FFFFFF"/>
-                      </a:solidFill>
-                    </a:ln>
-                    <a:effectLst>
-                      <a:outerShdw blurRad="50000" algn="tl" rotWithShape="0">
-                        <a:srgbClr val="000000">
-                          <a:alpha val="41000"/>
-                        </a:srgbClr>
-                      </a:outerShdw>
-                    </a:effectLst>
-                    <a:scene3d>
-                      <a:camera prst="orthographicFront"/>
-                      <a:lightRig rig="twoPt" dir="t">
-                        <a:rot lat="0" lon="0" rev="7800000"/>
-                      </a:lightRig>
-                    </a:scene3d>
-                    <a:sp3d contourW="6350">
-                      <a:bevelT w="50800" h="16510"/>
-                      <a:contourClr>
-                        <a:srgbClr val="C0C0C0"/>
-                      </a:contourClr>
-                    </a:sp3d>
                   </pic:spPr>
                 </pic:pic>
               </a:graphicData>
             </a:graphic>
-            <wp14:sizeRelH relativeFrom="margin">
-              <wp14:pctWidth>0</wp14:pctWidth>
-            </wp14:sizeRelH>
           </wp:anchor>
         </w:drawing>
       </w:r>
+      <w:r>
+        <w:rPr>
+          <w:rFonts w:ascii="Times New Roman" w:hAnsi="Times New Roman" w:cs="Times New Roman"/>
+          <w:b/>
+          <w:bCs/>
+          <w:sz w:val="24"/>
+          <w:szCs w:val="24"/>
+        </w:rPr>
+        <w:t xml:space="preserve"> * use-case on bill payment on </w:t>
+      </w:r>
+      <w:proofErr w:type="spellStart"/>
+      <w:proofErr w:type="gramStart"/>
+      <w:r>
+        <w:rPr>
+          <w:rFonts w:ascii="Times New Roman" w:hAnsi="Times New Roman" w:cs="Times New Roman"/>
+          <w:b/>
+          <w:bCs/>
+          <w:sz w:val="24"/>
+          <w:szCs w:val="24"/>
+        </w:rPr>
+        <w:t>paytm</w:t>
+      </w:r>
+      <w:proofErr w:type="spellEnd"/>
+      <w:r>
+        <w:rPr>
+          <w:rFonts w:ascii="Times New Roman" w:hAnsi="Times New Roman" w:cs="Times New Roman"/>
+          <w:b/>
+          <w:bCs/>
+          <w:sz w:val="24"/>
+          <w:szCs w:val="24"/>
+        </w:rPr>
+        <w:t xml:space="preserve"> :</w:t>
+      </w:r>
+      <w:proofErr w:type="gramEnd"/>
+      <w:r>
+        <w:rPr>
+          <w:rFonts w:ascii="Times New Roman" w:hAnsi="Times New Roman" w:cs="Times New Roman"/>
+          <w:b/>
+          <w:bCs/>
+          <w:sz w:val="24"/>
+          <w:szCs w:val="24"/>
+        </w:rPr>
+        <w:t xml:space="preserve"> </w:t>
+      </w:r>
+    </w:p>
+    <w:p>
+      <w:pPr>
+        <w:rPr>
+          <w:rFonts w:ascii="Times New Roman" w:hAnsi="Times New Roman" w:cs="Times New Roman"/>
+          <w:b/>
+          <w:bCs/>
+          <w:sz w:val="24"/>
+          <w:szCs w:val="24"/>
+        </w:rPr>
+      </w:pPr>
     </w:p>
     <w:p>
       <w:pPr>
